--- a/fuentes/contenidos/grado09/guion03/CS_09_03_REC20.docx
+++ b/fuentes/contenidos/grado09/guion03/CS_09_03_REC20.docx
@@ -17,17 +17,7 @@
           <w:b/>
           <w:lang w:val="es-ES_tradnl"/>
         </w:rPr>
-        <w:t>Ejercicio Genéric</w:t>
-      </w:r>
-      <w:bookmarkStart w:id="0" w:name="_GoBack"/>
-      <w:bookmarkEnd w:id="0"/>
-      <w:r>
-        <w:rPr>
-          <w:rFonts w:ascii="Times New Roman" w:hAnsi="Times New Roman" w:cs="Times New Roman"/>
-          <w:b/>
-          <w:lang w:val="es-ES_tradnl"/>
-        </w:rPr>
-        <w:t xml:space="preserve">o </w:t>
+        <w:t xml:space="preserve">Ejercicio Genérico </w:t>
       </w:r>
       <w:r>
         <w:rPr>
@@ -227,7 +217,7 @@
         <w:rPr>
           <w:lang w:val="es-ES_tradnl"/>
         </w:rPr>
-        <w:t xml:space="preserve">Refuerza tu aprendizaje: </w:t>
+        <w:t xml:space="preserve"> </w:t>
       </w:r>
       <w:r>
         <w:t>Conoce los detalles de la Expedición Punitiva</w:t>
@@ -1971,7 +1961,6 @@
           <w:b/>
           <w:lang w:val="es-ES_tradnl"/>
         </w:rPr>
-        <w:lastRenderedPageBreak/>
         <w:t>*</w:t>
       </w:r>
       <w:r>
@@ -2022,12 +2011,8 @@
         </w:rPr>
         <w:t xml:space="preserve"> </w:t>
       </w:r>
-      <w:r>
-        <w:rPr>
-          <w:lang w:val="es-ES_tradnl"/>
-        </w:rPr>
-        <w:t xml:space="preserve">Refuerza tu aprendizaje: </w:t>
-      </w:r>
+      <w:bookmarkStart w:id="0" w:name="_GoBack"/>
+      <w:bookmarkEnd w:id="0"/>
       <w:r>
         <w:t>Conoce los detalles de la Expedición Punitiva</w:t>
       </w:r>
@@ -3056,6 +3041,7 @@
         <w:rPr>
           <w:lang w:val="es-CO"/>
         </w:rPr>
+        <w:lastRenderedPageBreak/>
         <w:t>con</w:t>
       </w:r>
       <w:proofErr w:type="gramEnd"/>
@@ -3962,6 +3948,7 @@
           <w:szCs w:val="24"/>
           <w:lang w:val="es-ES_tradnl"/>
         </w:rPr>
+        <w:lastRenderedPageBreak/>
         <w:t xml:space="preserve"> </w:t>
       </w:r>
     </w:p>
@@ -4850,6 +4837,7 @@
         <w:rPr>
           <w:lang w:val="es-ES_tradnl"/>
         </w:rPr>
+        <w:lastRenderedPageBreak/>
         <w:t>(…continuación)</w:t>
       </w:r>
     </w:p>
@@ -5713,6 +5701,7 @@
         <w:rPr>
           <w:lang w:val="es-CO"/>
         </w:rPr>
+        <w:lastRenderedPageBreak/>
         <w:t xml:space="preserve">se vistió de soldado americano </w:t>
       </w:r>
     </w:p>
